--- a/doc/setting_tests_for_ios.docx
+++ b/doc/setting_tests_for_ios.docx
@@ -26,9 +26,13 @@
           <w:szCs w:val="28"/>
           <w:lang w:eastAsia="ru-RU"/>
         </w:rPr>
-        <w:t>Н</w:t>
-      </w:r>
-      <w:r>
+        <w:t xml:space="preserve">Набор действий и программ для того, </w:t>
+      </w:r>
+    </w:p>
+    <w:p>
+      <w:pPr>
+        <w:spacing w:after="0"/>
+        <w:jc w:val="center"/>
         <w:rPr>
           <w:rFonts w:ascii="Open Sans" w:eastAsia="Times New Roman" w:hAnsi="Open Sans" w:cs="Open Sans"/>
           <w:b/>
@@ -38,13 +42,8 @@
           <w:szCs w:val="28"/>
           <w:lang w:eastAsia="ru-RU"/>
         </w:rPr>
-        <w:t xml:space="preserve">абор действий и программ для того, </w:t>
-      </w:r>
-    </w:p>
-    <w:p>
-      <w:pPr>
-        <w:spacing w:after="0"/>
-        <w:jc w:val="center"/>
+      </w:pPr>
+      <w:r>
         <w:rPr>
           <w:rFonts w:ascii="Open Sans" w:eastAsia="Times New Roman" w:hAnsi="Open Sans" w:cs="Open Sans"/>
           <w:b/>
@@ -54,44 +53,7 @@
           <w:szCs w:val="28"/>
           <w:lang w:eastAsia="ru-RU"/>
         </w:rPr>
-      </w:pPr>
-      <w:r>
-        <w:rPr>
-          <w:rFonts w:ascii="Open Sans" w:eastAsia="Times New Roman" w:hAnsi="Open Sans" w:cs="Open Sans"/>
-          <w:b/>
-          <w:bCs/>
-          <w:color w:val="333333"/>
-          <w:sz w:val="28"/>
-          <w:szCs w:val="28"/>
-          <w:lang w:eastAsia="ru-RU"/>
-        </w:rPr>
-        <w:t xml:space="preserve">чтобы начать автоматизировать приложения на </w:t>
-      </w:r>
-      <w:proofErr w:type="spellStart"/>
-      <w:r>
-        <w:rPr>
-          <w:rFonts w:ascii="Open Sans" w:eastAsia="Times New Roman" w:hAnsi="Open Sans" w:cs="Open Sans"/>
-          <w:b/>
-          <w:bCs/>
-          <w:color w:val="333333"/>
-          <w:sz w:val="28"/>
-          <w:szCs w:val="28"/>
-          <w:lang w:eastAsia="ru-RU"/>
-        </w:rPr>
-        <w:t>iOS</w:t>
-      </w:r>
-      <w:proofErr w:type="spellEnd"/>
-      <w:r>
-        <w:rPr>
-          <w:rFonts w:ascii="Open Sans" w:eastAsia="Times New Roman" w:hAnsi="Open Sans" w:cs="Open Sans"/>
-          <w:b/>
-          <w:bCs/>
-          <w:color w:val="333333"/>
-          <w:sz w:val="28"/>
-          <w:szCs w:val="28"/>
-          <w:lang w:eastAsia="ru-RU"/>
-        </w:rPr>
-        <w:t>.</w:t>
+        <w:t>чтобы начать автоматизировать приложения на iOS.</w:t>
       </w:r>
     </w:p>
     <w:p>
@@ -129,39 +91,7 @@
           <w:szCs w:val="21"/>
           <w:lang w:eastAsia="ru-RU"/>
         </w:rPr>
-        <w:t xml:space="preserve">В App Store установить </w:t>
-      </w:r>
-      <w:proofErr w:type="spellStart"/>
-      <w:r>
-        <w:rPr>
-          <w:rFonts w:ascii="Open Sans" w:eastAsia="Times New Roman" w:hAnsi="Open Sans" w:cs="Open Sans"/>
-          <w:color w:val="333333"/>
-          <w:sz w:val="21"/>
-          <w:szCs w:val="21"/>
-          <w:lang w:eastAsia="ru-RU"/>
-        </w:rPr>
-        <w:t>XCode</w:t>
-      </w:r>
-      <w:proofErr w:type="spellEnd"/>
-      <w:r>
-        <w:rPr>
-          <w:rFonts w:ascii="Open Sans" w:eastAsia="Times New Roman" w:hAnsi="Open Sans" w:cs="Open Sans"/>
-          <w:color w:val="333333"/>
-          <w:sz w:val="21"/>
-          <w:szCs w:val="21"/>
-          <w:lang w:eastAsia="ru-RU"/>
-        </w:rPr>
-        <w:t xml:space="preserve"> 12.5 или выше</w:t>
-      </w:r>
-      <w:r>
-        <w:rPr>
-          <w:rFonts w:ascii="Open Sans" w:eastAsia="Times New Roman" w:hAnsi="Open Sans" w:cs="Open Sans"/>
-          <w:color w:val="333333"/>
-          <w:sz w:val="21"/>
-          <w:szCs w:val="21"/>
-          <w:lang w:eastAsia="ru-RU"/>
-        </w:rPr>
-        <w:t>.</w:t>
+        <w:t>В App Store установить XCode 12.5 или выше.</w:t>
       </w:r>
       <w:r>
         <w:rPr>
@@ -181,51 +111,7 @@
           <w:szCs w:val="21"/>
           <w:lang w:eastAsia="ru-RU"/>
         </w:rPr>
-        <w:t xml:space="preserve">На всех версиях </w:t>
-      </w:r>
-      <w:proofErr w:type="spellStart"/>
-      <w:r>
-        <w:rPr>
-          <w:rFonts w:ascii="Open Sans" w:eastAsia="Times New Roman" w:hAnsi="Open Sans" w:cs="Open Sans"/>
-          <w:color w:val="333333"/>
-          <w:sz w:val="21"/>
-          <w:szCs w:val="21"/>
-          <w:lang w:eastAsia="ru-RU"/>
-        </w:rPr>
-        <w:t>XCode</w:t>
-      </w:r>
-      <w:proofErr w:type="spellEnd"/>
-      <w:r>
-        <w:rPr>
-          <w:rFonts w:ascii="Open Sans" w:eastAsia="Times New Roman" w:hAnsi="Open Sans" w:cs="Open Sans"/>
-          <w:color w:val="333333"/>
-          <w:sz w:val="21"/>
-          <w:szCs w:val="21"/>
-          <w:lang w:eastAsia="ru-RU"/>
-        </w:rPr>
-        <w:t xml:space="preserve"> 11 тоже все корректно работает. Важно - на версиях </w:t>
-      </w:r>
-      <w:proofErr w:type="spellStart"/>
-      <w:r>
-        <w:rPr>
-          <w:rFonts w:ascii="Open Sans" w:eastAsia="Times New Roman" w:hAnsi="Open Sans" w:cs="Open Sans"/>
-          <w:color w:val="333333"/>
-          <w:sz w:val="21"/>
-          <w:szCs w:val="21"/>
-          <w:lang w:eastAsia="ru-RU"/>
-        </w:rPr>
-        <w:t>XCode</w:t>
-      </w:r>
-      <w:proofErr w:type="spellEnd"/>
-      <w:r>
-        <w:rPr>
-          <w:rFonts w:ascii="Open Sans" w:eastAsia="Times New Roman" w:hAnsi="Open Sans" w:cs="Open Sans"/>
-          <w:color w:val="333333"/>
-          <w:sz w:val="21"/>
-          <w:szCs w:val="21"/>
-          <w:lang w:eastAsia="ru-RU"/>
-        </w:rPr>
-        <w:t xml:space="preserve"> 12.0-12.4 тесты работать не будут.</w:t>
+        <w:t>На всех версиях XCode 11 тоже все корректно работает. Важно - на версиях XCode 12.0-12.4 тесты работать не будут.</w:t>
       </w:r>
     </w:p>
     <w:p>
@@ -251,29 +137,7 @@
           <w:szCs w:val="21"/>
           <w:lang w:eastAsia="ru-RU"/>
         </w:rPr>
-        <w:t xml:space="preserve">Скачать </w:t>
-      </w:r>
-      <w:proofErr w:type="spellStart"/>
-      <w:r>
-        <w:rPr>
-          <w:rFonts w:ascii="Open Sans" w:eastAsia="Times New Roman" w:hAnsi="Open Sans" w:cs="Open Sans"/>
-          <w:color w:val="333333"/>
-          <w:sz w:val="21"/>
-          <w:szCs w:val="21"/>
-          <w:lang w:eastAsia="ru-RU"/>
-        </w:rPr>
-        <w:t>Appium</w:t>
-      </w:r>
-      <w:proofErr w:type="spellEnd"/>
-      <w:r>
-        <w:rPr>
-          <w:rFonts w:ascii="Open Sans" w:eastAsia="Times New Roman" w:hAnsi="Open Sans" w:cs="Open Sans"/>
-          <w:color w:val="333333"/>
-          <w:sz w:val="21"/>
-          <w:szCs w:val="21"/>
-          <w:lang w:eastAsia="ru-RU"/>
-        </w:rPr>
-        <w:t xml:space="preserve"> Desktop версии 1.20.2 </w:t>
+        <w:t>Скачать Appium Desktop версии 1.20.2 </w:t>
       </w:r>
       <w:hyperlink r:id="rId5" w:tgtFrame="_blank" w:history="1">
         <w:r>
@@ -345,27 +209,15 @@
         </w:rPr>
         <w:t xml:space="preserve"> </w:t>
       </w:r>
-      <w:proofErr w:type="spellStart"/>
-      <w:r>
-        <w:rPr>
-          <w:rFonts w:ascii="Open Sans" w:eastAsia="Times New Roman" w:hAnsi="Open Sans" w:cs="Open Sans"/>
-          <w:color w:val="333333"/>
-          <w:sz w:val="21"/>
-          <w:szCs w:val="21"/>
-          <w:lang w:eastAsia="ru-RU"/>
-        </w:rPr>
-        <w:t>Appium</w:t>
-      </w:r>
-      <w:proofErr w:type="spellEnd"/>
-      <w:r>
-        <w:rPr>
-          <w:rFonts w:ascii="Open Sans" w:eastAsia="Times New Roman" w:hAnsi="Open Sans" w:cs="Open Sans"/>
-          <w:color w:val="333333"/>
-          <w:sz w:val="21"/>
-          <w:szCs w:val="21"/>
-          <w:lang w:eastAsia="ru-RU"/>
-        </w:rPr>
-        <w:t xml:space="preserve"> Desktop</w:t>
+      <w:r>
+        <w:rPr>
+          <w:rFonts w:ascii="Open Sans" w:eastAsia="Times New Roman" w:hAnsi="Open Sans" w:cs="Open Sans"/>
+          <w:color w:val="333333"/>
+          <w:sz w:val="21"/>
+          <w:szCs w:val="21"/>
+          <w:lang w:eastAsia="ru-RU"/>
+        </w:rPr>
+        <w:t>Appium Desktop</w:t>
       </w:r>
       <w:r>
         <w:rPr>
@@ -430,7 +282,7 @@
           <w:color w:val="333333"/>
           <w:sz w:val="21"/>
           <w:szCs w:val="21"/>
-          <w:lang w:val="en-US" w:eastAsia="ru-RU"/>
+          <w:lang w:eastAsia="ru-RU"/>
         </w:rPr>
       </w:pPr>
       <w:r>
@@ -451,29 +303,27 @@
           <w:szCs w:val="21"/>
           <w:lang w:val="en-US" w:eastAsia="ru-RU"/>
         </w:rPr>
+        <w:t xml:space="preserve"> Intellij Idea</w:t>
+      </w:r>
+      <w:r>
+        <w:rPr>
+          <w:rFonts w:ascii="Open Sans" w:eastAsia="Times New Roman" w:hAnsi="Open Sans" w:cs="Open Sans"/>
+          <w:color w:val="333333"/>
+          <w:sz w:val="21"/>
+          <w:szCs w:val="21"/>
+          <w:lang w:val="en-US" w:eastAsia="ru-RU"/>
+        </w:rPr>
         <w:t xml:space="preserve"> </w:t>
       </w:r>
-      <w:proofErr w:type="spellStart"/>
-      <w:r>
-        <w:rPr>
-          <w:rFonts w:ascii="Open Sans" w:eastAsia="Times New Roman" w:hAnsi="Open Sans" w:cs="Open Sans"/>
-          <w:color w:val="333333"/>
-          <w:sz w:val="21"/>
-          <w:szCs w:val="21"/>
-          <w:lang w:val="en-US" w:eastAsia="ru-RU"/>
-        </w:rPr>
-        <w:t>Intellij</w:t>
-      </w:r>
-      <w:proofErr w:type="spellEnd"/>
-      <w:r>
-        <w:rPr>
-          <w:rFonts w:ascii="Open Sans" w:eastAsia="Times New Roman" w:hAnsi="Open Sans" w:cs="Open Sans"/>
-          <w:color w:val="333333"/>
-          <w:sz w:val="21"/>
-          <w:szCs w:val="21"/>
-          <w:lang w:val="en-US" w:eastAsia="ru-RU"/>
-        </w:rPr>
-        <w:t xml:space="preserve"> Idea</w:t>
+      <w:r>
+        <w:rPr>
+          <w:rFonts w:ascii="Open Sans" w:eastAsia="Times New Roman" w:hAnsi="Open Sans" w:cs="Open Sans"/>
+          <w:color w:val="333333"/>
+          <w:sz w:val="21"/>
+          <w:szCs w:val="21"/>
+          <w:lang w:eastAsia="ru-RU"/>
+        </w:rPr>
+        <w:t>в</w:t>
       </w:r>
       <w:r>
         <w:rPr>
@@ -491,9 +341,9 @@
           <w:color w:val="333333"/>
           <w:sz w:val="21"/>
           <w:szCs w:val="21"/>
-          <w:lang w:eastAsia="ru-RU"/>
-        </w:rPr>
-        <w:t>в</w:t>
+          <w:lang w:val="en-US" w:eastAsia="ru-RU"/>
+        </w:rPr>
+        <w:t>Project</w:t>
       </w:r>
       <w:r>
         <w:rPr>
@@ -513,6 +363,136 @@
           <w:szCs w:val="21"/>
           <w:lang w:val="en-US" w:eastAsia="ru-RU"/>
         </w:rPr>
+        <w:t>Structure</w:t>
+      </w:r>
+      <w:r>
+        <w:rPr>
+          <w:rFonts w:ascii="Open Sans" w:eastAsia="Times New Roman" w:hAnsi="Open Sans" w:cs="Open Sans"/>
+          <w:color w:val="333333"/>
+          <w:sz w:val="21"/>
+          <w:szCs w:val="21"/>
+          <w:lang w:val="en-US" w:eastAsia="ru-RU"/>
+        </w:rPr>
+        <w:t>/</w:t>
+      </w:r>
+      <w:r>
+        <w:rPr>
+          <w:rFonts w:ascii="Open Sans" w:eastAsia="Times New Roman" w:hAnsi="Open Sans" w:cs="Open Sans"/>
+          <w:color w:val="333333"/>
+          <w:sz w:val="21"/>
+          <w:szCs w:val="21"/>
+          <w:lang w:val="en-US" w:eastAsia="ru-RU"/>
+        </w:rPr>
+        <w:t>Libraries</w:t>
+      </w:r>
+      <w:r>
+        <w:rPr>
+          <w:rFonts w:ascii="Open Sans" w:eastAsia="Times New Roman" w:hAnsi="Open Sans" w:cs="Open Sans"/>
+          <w:color w:val="333333"/>
+          <w:sz w:val="21"/>
+          <w:szCs w:val="21"/>
+          <w:lang w:val="en-US" w:eastAsia="ru-RU"/>
+        </w:rPr>
+        <w:t xml:space="preserve"> </w:t>
+      </w:r>
+      <w:r>
+        <w:rPr>
+          <w:rFonts w:ascii="Open Sans" w:eastAsia="Times New Roman" w:hAnsi="Open Sans" w:cs="Open Sans"/>
+          <w:color w:val="333333"/>
+          <w:sz w:val="21"/>
+          <w:szCs w:val="21"/>
+          <w:lang w:eastAsia="ru-RU"/>
+        </w:rPr>
+        <w:t>обновить</w:t>
+      </w:r>
+      <w:r>
+        <w:rPr>
+          <w:rFonts w:ascii="Open Sans" w:eastAsia="Times New Roman" w:hAnsi="Open Sans" w:cs="Open Sans"/>
+          <w:color w:val="333333"/>
+          <w:sz w:val="21"/>
+          <w:szCs w:val="21"/>
+          <w:lang w:val="en-US" w:eastAsia="ru-RU"/>
+        </w:rPr>
+        <w:t xml:space="preserve"> </w:t>
+      </w:r>
+      <w:r>
+        <w:rPr>
+          <w:rFonts w:ascii="Open Sans" w:eastAsia="Times New Roman" w:hAnsi="Open Sans" w:cs="Open Sans"/>
+          <w:color w:val="333333"/>
+          <w:sz w:val="21"/>
+          <w:szCs w:val="21"/>
+          <w:lang w:eastAsia="ru-RU"/>
+        </w:rPr>
+        <w:t>библиотеки</w:t>
+      </w:r>
+      <w:r>
+        <w:rPr>
+          <w:rFonts w:ascii="Open Sans" w:eastAsia="Times New Roman" w:hAnsi="Open Sans" w:cs="Open Sans"/>
+          <w:color w:val="333333"/>
+          <w:sz w:val="21"/>
+          <w:szCs w:val="21"/>
+          <w:lang w:val="en-US" w:eastAsia="ru-RU"/>
+        </w:rPr>
+        <w:t xml:space="preserve">. </w:t>
+      </w:r>
+      <w:r>
+        <w:rPr>
+          <w:rFonts w:ascii="Open Sans" w:eastAsia="Times New Roman" w:hAnsi="Open Sans" w:cs="Open Sans"/>
+          <w:color w:val="333333"/>
+          <w:sz w:val="21"/>
+          <w:szCs w:val="21"/>
+          <w:lang w:eastAsia="ru-RU"/>
+        </w:rPr>
+        <w:t xml:space="preserve">Сложить новые версии библиотека в папку </w:t>
+      </w:r>
+      <w:r>
+        <w:rPr>
+          <w:rFonts w:ascii="Open Sans" w:eastAsia="Times New Roman" w:hAnsi="Open Sans" w:cs="Open Sans"/>
+          <w:color w:val="333333"/>
+          <w:sz w:val="21"/>
+          <w:szCs w:val="21"/>
+          <w:lang w:val="en-US" w:eastAsia="ru-RU"/>
+        </w:rPr>
+        <w:t>lib</w:t>
+      </w:r>
+      <w:r>
+        <w:rPr>
+          <w:rFonts w:ascii="Open Sans" w:eastAsia="Times New Roman" w:hAnsi="Open Sans" w:cs="Open Sans"/>
+          <w:color w:val="333333"/>
+          <w:sz w:val="21"/>
+          <w:szCs w:val="21"/>
+          <w:lang w:eastAsia="ru-RU"/>
+        </w:rPr>
+        <w:t>/</w:t>
+      </w:r>
+      <w:r>
+        <w:rPr>
+          <w:rFonts w:ascii="Open Sans" w:eastAsia="Times New Roman" w:hAnsi="Open Sans" w:cs="Open Sans"/>
+          <w:color w:val="333333"/>
+          <w:sz w:val="21"/>
+          <w:szCs w:val="21"/>
+          <w:lang w:eastAsia="ru-RU"/>
+        </w:rPr>
+        <w:t xml:space="preserve"> проекта и оттуда обновлять в</w:t>
+      </w:r>
+      <w:r>
+        <w:rPr>
+          <w:rFonts w:ascii="Open Sans" w:eastAsia="Times New Roman" w:hAnsi="Open Sans" w:cs="Open Sans"/>
+          <w:color w:val="333333"/>
+          <w:sz w:val="21"/>
+          <w:szCs w:val="21"/>
+          <w:lang w:eastAsia="ru-RU"/>
+        </w:rPr>
+        <w:t xml:space="preserve"> </w:t>
+      </w:r>
+      <w:r>
+        <w:rPr>
+          <w:rFonts w:ascii="Open Sans" w:eastAsia="Times New Roman" w:hAnsi="Open Sans" w:cs="Open Sans"/>
+          <w:color w:val="333333"/>
+          <w:sz w:val="21"/>
+          <w:szCs w:val="21"/>
+          <w:lang w:val="en-US" w:eastAsia="ru-RU"/>
+        </w:rPr>
         <w:t>Project</w:t>
       </w:r>
       <w:r>
@@ -521,7 +501,7 @@
           <w:color w:val="333333"/>
           <w:sz w:val="21"/>
           <w:szCs w:val="21"/>
-          <w:lang w:val="en-US" w:eastAsia="ru-RU"/>
+          <w:lang w:eastAsia="ru-RU"/>
         </w:rPr>
         <w:t xml:space="preserve"> </w:t>
       </w:r>
@@ -541,7 +521,7 @@
           <w:color w:val="333333"/>
           <w:sz w:val="21"/>
           <w:szCs w:val="21"/>
-          <w:lang w:val="en-US" w:eastAsia="ru-RU"/>
+          <w:lang w:eastAsia="ru-RU"/>
         </w:rPr>
         <w:t>/</w:t>
       </w:r>
@@ -561,49 +541,9 @@
           <w:color w:val="333333"/>
           <w:sz w:val="21"/>
           <w:szCs w:val="21"/>
-          <w:lang w:val="en-US" w:eastAsia="ru-RU"/>
-        </w:rPr>
-        <w:t xml:space="preserve"> </w:t>
-      </w:r>
-      <w:r>
-        <w:rPr>
-          <w:rFonts w:ascii="Open Sans" w:eastAsia="Times New Roman" w:hAnsi="Open Sans" w:cs="Open Sans"/>
-          <w:color w:val="333333"/>
-          <w:sz w:val="21"/>
-          <w:szCs w:val="21"/>
-          <w:lang w:eastAsia="ru-RU"/>
-        </w:rPr>
-        <w:t>обновить</w:t>
-      </w:r>
-      <w:r>
-        <w:rPr>
-          <w:rFonts w:ascii="Open Sans" w:eastAsia="Times New Roman" w:hAnsi="Open Sans" w:cs="Open Sans"/>
-          <w:color w:val="333333"/>
-          <w:sz w:val="21"/>
-          <w:szCs w:val="21"/>
-          <w:lang w:val="en-US" w:eastAsia="ru-RU"/>
-        </w:rPr>
-        <w:t xml:space="preserve"> </w:t>
-      </w:r>
-      <w:r>
-        <w:rPr>
-          <w:rFonts w:ascii="Open Sans" w:eastAsia="Times New Roman" w:hAnsi="Open Sans" w:cs="Open Sans"/>
-          <w:color w:val="333333"/>
-          <w:sz w:val="21"/>
-          <w:szCs w:val="21"/>
-          <w:lang w:eastAsia="ru-RU"/>
-        </w:rPr>
-        <w:t>библиотеки</w:t>
-      </w:r>
-      <w:r>
-        <w:rPr>
-          <w:rFonts w:ascii="Open Sans" w:eastAsia="Times New Roman" w:hAnsi="Open Sans" w:cs="Open Sans"/>
-          <w:color w:val="333333"/>
-          <w:sz w:val="21"/>
-          <w:szCs w:val="21"/>
-          <w:lang w:val="en-US" w:eastAsia="ru-RU"/>
-        </w:rPr>
-        <w:t>:</w:t>
+          <w:lang w:eastAsia="ru-RU"/>
+        </w:rPr>
+        <w:t>. Ссылки:</w:t>
       </w:r>
     </w:p>
     <w:p>
@@ -819,7 +759,7 @@
           <w:color w:val="333333"/>
           <w:sz w:val="21"/>
           <w:szCs w:val="21"/>
-          <w:lang w:val="en-US" w:eastAsia="ru-RU"/>
+          <w:lang w:eastAsia="ru-RU"/>
         </w:rPr>
         <w:t>заменить</w:t>
       </w:r>
@@ -831,20 +771,8 @@
           <w:szCs w:val="21"/>
           <w:lang w:eastAsia="ru-RU"/>
         </w:rPr>
-        <w:t xml:space="preserve"> места, где мы передавали время типом данных Int на </w:t>
-      </w:r>
-      <w:proofErr w:type="spellStart"/>
-      <w:r>
-        <w:rPr>
-          <w:rFonts w:ascii="Open Sans" w:eastAsia="Times New Roman" w:hAnsi="Open Sans" w:cs="Open Sans"/>
-          <w:color w:val="333333"/>
-          <w:sz w:val="21"/>
-          <w:szCs w:val="21"/>
-          <w:lang w:eastAsia="ru-RU"/>
-        </w:rPr>
-        <w:t>Duration</w:t>
-      </w:r>
-      <w:proofErr w:type="spellEnd"/>
+        <w:t xml:space="preserve"> места, где мы передавали время типом данных Int на Duration</w:t>
+      </w:r>
     </w:p>
     <w:p>
       <w:pPr>
@@ -858,20 +786,19 @@
           <w:color w:val="333333"/>
           <w:sz w:val="21"/>
           <w:szCs w:val="21"/>
-          <w:lang w:val="en-US" w:eastAsia="ru-RU"/>
-        </w:rPr>
-      </w:pPr>
-      <w:r>
-        <w:rPr>
-          <w:rFonts w:ascii="Open Sans" w:eastAsia="Times New Roman" w:hAnsi="Open Sans" w:cs="Open Sans"/>
-          <w:color w:val="333333"/>
-          <w:sz w:val="21"/>
-          <w:szCs w:val="21"/>
-          <w:lang w:val="en-US" w:eastAsia="ru-RU"/>
+          <w:lang w:eastAsia="ru-RU"/>
+        </w:rPr>
+      </w:pPr>
+      <w:r>
+        <w:rPr>
+          <w:rFonts w:ascii="Open Sans" w:eastAsia="Times New Roman" w:hAnsi="Open Sans" w:cs="Open Sans"/>
+          <w:color w:val="333333"/>
+          <w:sz w:val="21"/>
+          <w:szCs w:val="21"/>
+          <w:lang w:eastAsia="ru-RU"/>
         </w:rPr>
         <w:t xml:space="preserve">заменить места, где мы передавали время в ожидания на </w:t>
       </w:r>
-      <w:proofErr w:type="spellStart"/>
       <w:r>
         <w:rPr>
           <w:rFonts w:ascii="Open Sans" w:eastAsia="Times New Roman" w:hAnsi="Open Sans" w:cs="Open Sans"/>
@@ -882,7 +809,6 @@
         </w:rPr>
         <w:t>WaitOptions</w:t>
       </w:r>
-      <w:proofErr w:type="spellEnd"/>
     </w:p>
     <w:p>
       <w:pPr>
@@ -896,20 +822,39 @@
           <w:color w:val="333333"/>
           <w:sz w:val="21"/>
           <w:szCs w:val="21"/>
-          <w:lang w:val="en-US" w:eastAsia="ru-RU"/>
-        </w:rPr>
-      </w:pPr>
-      <w:r>
-        <w:rPr>
-          <w:rFonts w:ascii="Open Sans" w:eastAsia="Times New Roman" w:hAnsi="Open Sans" w:cs="Open Sans"/>
-          <w:color w:val="333333"/>
-          <w:sz w:val="21"/>
-          <w:szCs w:val="21"/>
-          <w:lang w:val="en-US" w:eastAsia="ru-RU"/>
-        </w:rPr>
-        <w:t xml:space="preserve">заменить места, где мы передавали координаты двумя Int-параметрами на один параметр </w:t>
-      </w:r>
-      <w:proofErr w:type="spellStart"/>
+          <w:lang w:eastAsia="ru-RU"/>
+        </w:rPr>
+      </w:pPr>
+      <w:r>
+        <w:rPr>
+          <w:rFonts w:ascii="Open Sans" w:eastAsia="Times New Roman" w:hAnsi="Open Sans" w:cs="Open Sans"/>
+          <w:color w:val="333333"/>
+          <w:sz w:val="21"/>
+          <w:szCs w:val="21"/>
+          <w:lang w:eastAsia="ru-RU"/>
+        </w:rPr>
+        <w:t xml:space="preserve">заменить места, где мы передавали координаты двумя </w:t>
+      </w:r>
+      <w:r>
+        <w:rPr>
+          <w:rFonts w:ascii="Open Sans" w:eastAsia="Times New Roman" w:hAnsi="Open Sans" w:cs="Open Sans"/>
+          <w:color w:val="333333"/>
+          <w:sz w:val="21"/>
+          <w:szCs w:val="21"/>
+          <w:lang w:val="en-US" w:eastAsia="ru-RU"/>
+        </w:rPr>
+        <w:t>Int</w:t>
+      </w:r>
+      <w:r>
+        <w:rPr>
+          <w:rFonts w:ascii="Open Sans" w:eastAsia="Times New Roman" w:hAnsi="Open Sans" w:cs="Open Sans"/>
+          <w:color w:val="333333"/>
+          <w:sz w:val="21"/>
+          <w:szCs w:val="21"/>
+          <w:lang w:eastAsia="ru-RU"/>
+        </w:rPr>
+        <w:t xml:space="preserve">-параметрами на один параметр </w:t>
+      </w:r>
       <w:r>
         <w:rPr>
           <w:rFonts w:ascii="Open Sans" w:eastAsia="Times New Roman" w:hAnsi="Open Sans" w:cs="Open Sans"/>
@@ -920,7 +865,6 @@
         </w:rPr>
         <w:t>PointOption</w:t>
       </w:r>
-      <w:proofErr w:type="spellEnd"/>
     </w:p>
     <w:p>
       <w:pPr>
@@ -1003,29 +947,7 @@
           <w:szCs w:val="21"/>
           <w:lang w:eastAsia="ru-RU"/>
         </w:rPr>
-        <w:t xml:space="preserve">качать/разархивировать </w:t>
-      </w:r>
-      <w:proofErr w:type="spellStart"/>
-      <w:r>
-        <w:rPr>
-          <w:rFonts w:ascii="Open Sans" w:eastAsia="Times New Roman" w:hAnsi="Open Sans" w:cs="Open Sans"/>
-          <w:color w:val="333333"/>
-          <w:sz w:val="21"/>
-          <w:szCs w:val="21"/>
-          <w:lang w:eastAsia="ru-RU"/>
-        </w:rPr>
-        <w:t>Билд</w:t>
-      </w:r>
-      <w:proofErr w:type="spellEnd"/>
-      <w:r>
-        <w:rPr>
-          <w:rFonts w:ascii="Open Sans" w:eastAsia="Times New Roman" w:hAnsi="Open Sans" w:cs="Open Sans"/>
-          <w:color w:val="333333"/>
-          <w:sz w:val="21"/>
-          <w:szCs w:val="21"/>
-          <w:lang w:eastAsia="ru-RU"/>
-        </w:rPr>
-        <w:t xml:space="preserve"> Wikipedia - </w:t>
+        <w:t xml:space="preserve">качать/разархивировать Билд Wikipedia - </w:t>
       </w:r>
       <w:hyperlink r:id="rId10" w:history="1">
         <w:r>
@@ -1039,6 +961,68 @@
           <w:t>https://drive.google.com/file/d/1-v9ONc7ssbvt5ny7dNYmg8bbs8I9TepU/view</w:t>
         </w:r>
       </w:hyperlink>
+      <w:r>
+        <w:rPr>
+          <w:color w:val="333333"/>
+        </w:rPr>
+        <w:t xml:space="preserve"> </w:t>
+      </w:r>
+      <w:r>
+        <w:rPr>
+          <w:rFonts w:ascii="Open Sans" w:eastAsia="Times New Roman" w:hAnsi="Open Sans" w:cs="Open Sans"/>
+          <w:color w:val="333333"/>
+          <w:sz w:val="21"/>
+          <w:szCs w:val="21"/>
+          <w:lang w:eastAsia="ru-RU"/>
+        </w:rPr>
+        <w:t>Положить в папку apks проекта и путь указат</w:t>
+      </w:r>
+      <w:r>
+        <w:rPr>
+          <w:rFonts w:ascii="Open Sans" w:eastAsia="Times New Roman" w:hAnsi="Open Sans" w:cs="Open Sans"/>
+          <w:color w:val="333333"/>
+          <w:sz w:val="21"/>
+          <w:szCs w:val="21"/>
+          <w:lang w:eastAsia="ru-RU"/>
+        </w:rPr>
+        <w:t xml:space="preserve">ь в </w:t>
+      </w:r>
+      <w:r>
+        <w:rPr>
+          <w:rFonts w:ascii="Open Sans" w:eastAsia="Times New Roman" w:hAnsi="Open Sans" w:cs="Open Sans"/>
+          <w:color w:val="333333"/>
+          <w:sz w:val="21"/>
+          <w:szCs w:val="21"/>
+          <w:lang w:val="en-US" w:eastAsia="ru-RU"/>
+        </w:rPr>
+        <w:t>app</w:t>
+      </w:r>
+      <w:r>
+        <w:rPr>
+          <w:rFonts w:ascii="Open Sans" w:eastAsia="Times New Roman" w:hAnsi="Open Sans" w:cs="Open Sans"/>
+          <w:color w:val="333333"/>
+          <w:sz w:val="21"/>
+          <w:szCs w:val="21"/>
+          <w:lang w:eastAsia="ru-RU"/>
+        </w:rPr>
+        <w:t xml:space="preserve"> </w:t>
+      </w:r>
+      <w:r>
+        <w:rPr>
+          <w:color w:val="333333"/>
+        </w:rPr>
+        <w:t xml:space="preserve"> </w:t>
+      </w:r>
+      <w:r>
+        <w:rPr>
+          <w:rFonts w:ascii="Open Sans" w:eastAsia="Times New Roman" w:hAnsi="Open Sans" w:cs="Open Sans"/>
+          <w:color w:val="333333"/>
+          <w:sz w:val="21"/>
+          <w:szCs w:val="21"/>
+          <w:lang w:val="en-US" w:eastAsia="ru-RU"/>
+        </w:rPr>
+        <w:t>Capabilities</w:t>
+      </w:r>
     </w:p>
     <w:p>
       <w:pPr>
@@ -1063,29 +1047,7 @@
           <w:szCs w:val="21"/>
           <w:lang w:eastAsia="ru-RU"/>
         </w:rPr>
-        <w:t xml:space="preserve">В </w:t>
-      </w:r>
-      <w:proofErr w:type="spellStart"/>
-      <w:r>
-        <w:rPr>
-          <w:rFonts w:ascii="Open Sans" w:eastAsia="Times New Roman" w:hAnsi="Open Sans" w:cs="Open Sans"/>
-          <w:color w:val="333333"/>
-          <w:sz w:val="21"/>
-          <w:szCs w:val="21"/>
-          <w:lang w:eastAsia="ru-RU"/>
-        </w:rPr>
-        <w:t>XCode</w:t>
-      </w:r>
-      <w:proofErr w:type="spellEnd"/>
-      <w:r>
-        <w:rPr>
-          <w:rFonts w:ascii="Open Sans" w:eastAsia="Times New Roman" w:hAnsi="Open Sans" w:cs="Open Sans"/>
-          <w:color w:val="333333"/>
-          <w:sz w:val="21"/>
-          <w:szCs w:val="21"/>
-          <w:lang w:eastAsia="ru-RU"/>
-        </w:rPr>
-        <w:t xml:space="preserve"> создать любой проект или попробовать открыть </w:t>
+        <w:t xml:space="preserve">В XCode создать любой проект или попробовать открыть </w:t>
       </w:r>
       <w:hyperlink r:id="rId11" w:history="1">
         <w:r>
@@ -1203,22 +1165,8 @@
           <w:szCs w:val="21"/>
           <w:lang w:eastAsia="ru-RU"/>
         </w:rPr>
-        <w:t xml:space="preserve">Проект на некоторых машинах не собирается - это нормально. Для работы можно использовать </w:t>
-      </w:r>
-      <w:proofErr w:type="spellStart"/>
-      <w:r>
-        <w:rPr>
-          <w:rFonts w:ascii="Open Sans" w:eastAsia="Times New Roman" w:hAnsi="Open Sans" w:cs="Open Sans"/>
-          <w:i/>
-          <w:iCs/>
-          <w:color w:val="333333"/>
-          <w:sz w:val="21"/>
-          <w:szCs w:val="21"/>
-          <w:lang w:eastAsia="ru-RU"/>
-        </w:rPr>
-        <w:t>билд</w:t>
-      </w:r>
-      <w:proofErr w:type="spellEnd"/>
+        <w:t>Проект на некоторых машинах не собирается - это нормально. Для работы можно использовать билд</w:t>
+      </w:r>
       <w:r>
         <w:rPr>
           <w:rFonts w:ascii="Open Sans" w:eastAsia="Times New Roman" w:hAnsi="Open Sans" w:cs="Open Sans"/>
@@ -1364,61 +1312,7 @@
           <w:szCs w:val="21"/>
           <w:lang w:eastAsia="ru-RU"/>
         </w:rPr>
-        <w:t xml:space="preserve">просто используйте </w:t>
-      </w:r>
-      <w:proofErr w:type="spellStart"/>
-      <w:r>
-        <w:rPr>
-          <w:rFonts w:ascii="Open Sans" w:eastAsia="Times New Roman" w:hAnsi="Open Sans" w:cs="Open Sans"/>
-          <w:color w:val="333333"/>
-          <w:sz w:val="21"/>
-          <w:szCs w:val="21"/>
-          <w:lang w:eastAsia="ru-RU"/>
-        </w:rPr>
-        <w:t>spotlight</w:t>
-      </w:r>
-      <w:proofErr w:type="spellEnd"/>
-      <w:r>
-        <w:rPr>
-          <w:rFonts w:ascii="Open Sans" w:eastAsia="Times New Roman" w:hAnsi="Open Sans" w:cs="Open Sans"/>
-          <w:color w:val="333333"/>
-          <w:sz w:val="21"/>
-          <w:szCs w:val="21"/>
-          <w:lang w:eastAsia="ru-RU"/>
-        </w:rPr>
-        <w:t xml:space="preserve"> для запуска файла:   </w:t>
-      </w:r>
-      <w:proofErr w:type="spellStart"/>
-      <w:r>
-        <w:rPr>
-          <w:rFonts w:ascii="Open Sans" w:eastAsia="Times New Roman" w:hAnsi="Open Sans" w:cs="Open Sans"/>
-          <w:color w:val="333333"/>
-          <w:sz w:val="21"/>
-          <w:szCs w:val="21"/>
-          <w:lang w:eastAsia="ru-RU"/>
-        </w:rPr>
-        <w:t>Simulator.app</w:t>
-      </w:r>
-      <w:proofErr w:type="spellEnd"/>
-      <w:r>
-        <w:rPr>
-          <w:rFonts w:ascii="Open Sans" w:eastAsia="Times New Roman" w:hAnsi="Open Sans" w:cs="Open Sans"/>
-          <w:color w:val="333333"/>
-          <w:sz w:val="21"/>
-          <w:szCs w:val="21"/>
-          <w:lang w:eastAsia="ru-RU"/>
-        </w:rPr>
-        <w:t xml:space="preserve">.  </w:t>
-      </w:r>
-      <w:r>
-        <w:rPr>
-          <w:rFonts w:ascii="Open Sans" w:eastAsia="Times New Roman" w:hAnsi="Open Sans" w:cs="Open Sans"/>
-          <w:color w:val="333333"/>
-          <w:sz w:val="21"/>
-          <w:szCs w:val="21"/>
-          <w:lang w:eastAsia="ru-RU"/>
-        </w:rPr>
-        <w:t>Нажмите</w:t>
+        <w:t>просто используйте spotlight для запуска файла:   Simulator.app.  Нажмите</w:t>
       </w:r>
       <w:r>
         <w:rPr>
@@ -1538,17 +1432,7 @@
           <w:szCs w:val="21"/>
           <w:lang w:eastAsia="ru-RU"/>
         </w:rPr>
-        <w:t xml:space="preserve"> </w:t>
-      </w:r>
-      <w:r>
-        <w:rPr>
-          <w:rFonts w:ascii="Open Sans" w:eastAsia="Times New Roman" w:hAnsi="Open Sans" w:cs="Open Sans"/>
-          <w:color w:val="333333"/>
-          <w:sz w:val="21"/>
-          <w:szCs w:val="21"/>
-          <w:lang w:eastAsia="ru-RU"/>
-        </w:rPr>
-        <w:t>Введите</w:t>
+        <w:t xml:space="preserve"> Введите</w:t>
       </w:r>
       <w:r>
         <w:rPr>
@@ -1936,7 +1820,6 @@
         </w:rPr>
         <w:t xml:space="preserve">в </w:t>
       </w:r>
-      <w:proofErr w:type="spellStart"/>
       <w:r>
         <w:rPr>
           <w:rFonts w:ascii="Open Sans" w:eastAsia="Times New Roman" w:hAnsi="Open Sans" w:cs="Open Sans"/>
@@ -1947,7 +1830,6 @@
         </w:rPr>
         <w:t>Findler</w:t>
       </w:r>
-      <w:proofErr w:type="spellEnd"/>
       <w:r>
         <w:rPr>
           <w:rFonts w:ascii="Open Sans" w:eastAsia="Times New Roman" w:hAnsi="Open Sans" w:cs="Open Sans"/>
@@ -2144,29 +2026,7 @@
           <w:szCs w:val="21"/>
           <w:lang w:eastAsia="ru-RU"/>
         </w:rPr>
-        <w:t xml:space="preserve">Вы можете открыть Симулятор и перетянуть в него приложение Wikipedia(файл </w:t>
-      </w:r>
-      <w:proofErr w:type="spellStart"/>
-      <w:r>
-        <w:rPr>
-          <w:rFonts w:ascii="Open Sans" w:eastAsia="Times New Roman" w:hAnsi="Open Sans" w:cs="Open Sans"/>
-          <w:color w:val="333333"/>
-          <w:sz w:val="21"/>
-          <w:szCs w:val="21"/>
-          <w:lang w:eastAsia="ru-RU"/>
-        </w:rPr>
-        <w:t>Wikipedia.app</w:t>
-      </w:r>
-      <w:proofErr w:type="spellEnd"/>
-      <w:r>
-        <w:rPr>
-          <w:rFonts w:ascii="Open Sans" w:eastAsia="Times New Roman" w:hAnsi="Open Sans" w:cs="Open Sans"/>
-          <w:color w:val="333333"/>
-          <w:sz w:val="21"/>
-          <w:szCs w:val="21"/>
-          <w:lang w:eastAsia="ru-RU"/>
-        </w:rPr>
-        <w:t>)</w:t>
+        <w:t>Вы можете открыть Симулятор и перетянуть в него приложение Wikipedia(файл Wikipedia.app)</w:t>
       </w:r>
     </w:p>
     <w:p>
@@ -2294,7 +2154,7 @@
           <w:color w:val="333333"/>
           <w:sz w:val="21"/>
           <w:szCs w:val="21"/>
-          <w:lang w:val="en-US" w:eastAsia="ru-RU"/>
+          <w:lang w:eastAsia="ru-RU"/>
         </w:rPr>
       </w:pPr>
       <w:r>
@@ -2333,9 +2193,49 @@
           <w:color w:val="333333"/>
           <w:sz w:val="21"/>
           <w:szCs w:val="21"/>
-          <w:lang w:val="en-US" w:eastAsia="ru-RU"/>
-        </w:rPr>
-        <w:t xml:space="preserve"> Appium Inspector, </w:t>
+          <w:lang w:eastAsia="ru-RU"/>
+        </w:rPr>
+        <w:t xml:space="preserve"> </w:t>
+      </w:r>
+      <w:r>
+        <w:rPr>
+          <w:rFonts w:ascii="Open Sans" w:eastAsia="Times New Roman" w:hAnsi="Open Sans" w:cs="Open Sans"/>
+          <w:color w:val="333333"/>
+          <w:sz w:val="21"/>
+          <w:szCs w:val="21"/>
+          <w:lang w:val="en-US" w:eastAsia="ru-RU"/>
+        </w:rPr>
+        <w:t>Appium</w:t>
+      </w:r>
+      <w:r>
+        <w:rPr>
+          <w:rFonts w:ascii="Open Sans" w:eastAsia="Times New Roman" w:hAnsi="Open Sans" w:cs="Open Sans"/>
+          <w:color w:val="333333"/>
+          <w:sz w:val="21"/>
+          <w:szCs w:val="21"/>
+          <w:lang w:eastAsia="ru-RU"/>
+        </w:rPr>
+        <w:t xml:space="preserve"> </w:t>
+      </w:r>
+      <w:r>
+        <w:rPr>
+          <w:rFonts w:ascii="Open Sans" w:eastAsia="Times New Roman" w:hAnsi="Open Sans" w:cs="Open Sans"/>
+          <w:color w:val="333333"/>
+          <w:sz w:val="21"/>
+          <w:szCs w:val="21"/>
+          <w:lang w:val="en-US" w:eastAsia="ru-RU"/>
+        </w:rPr>
+        <w:t>Inspector</w:t>
+      </w:r>
+      <w:r>
+        <w:rPr>
+          <w:rFonts w:ascii="Open Sans" w:eastAsia="Times New Roman" w:hAnsi="Open Sans" w:cs="Open Sans"/>
+          <w:color w:val="333333"/>
+          <w:sz w:val="21"/>
+          <w:szCs w:val="21"/>
+          <w:lang w:eastAsia="ru-RU"/>
+        </w:rPr>
+        <w:t xml:space="preserve">, </w:t>
       </w:r>
       <w:r>
         <w:rPr>
@@ -2353,7 +2253,7 @@
           <w:color w:val="333333"/>
           <w:sz w:val="21"/>
           <w:szCs w:val="21"/>
-          <w:lang w:val="en-US" w:eastAsia="ru-RU"/>
+          <w:lang w:eastAsia="ru-RU"/>
         </w:rPr>
         <w:t xml:space="preserve"> </w:t>
       </w:r>
@@ -2373,9 +2273,49 @@
           <w:color w:val="333333"/>
           <w:sz w:val="21"/>
           <w:szCs w:val="21"/>
-          <w:lang w:val="en-US" w:eastAsia="ru-RU"/>
-        </w:rPr>
-        <w:t xml:space="preserve"> Desired Capabilities </w:t>
+          <w:lang w:eastAsia="ru-RU"/>
+        </w:rPr>
+        <w:t xml:space="preserve"> </w:t>
+      </w:r>
+      <w:r>
+        <w:rPr>
+          <w:rFonts w:ascii="Open Sans" w:eastAsia="Times New Roman" w:hAnsi="Open Sans" w:cs="Open Sans"/>
+          <w:color w:val="333333"/>
+          <w:sz w:val="21"/>
+          <w:szCs w:val="21"/>
+          <w:lang w:val="en-US" w:eastAsia="ru-RU"/>
+        </w:rPr>
+        <w:t>Desired</w:t>
+      </w:r>
+      <w:r>
+        <w:rPr>
+          <w:rFonts w:ascii="Open Sans" w:eastAsia="Times New Roman" w:hAnsi="Open Sans" w:cs="Open Sans"/>
+          <w:color w:val="333333"/>
+          <w:sz w:val="21"/>
+          <w:szCs w:val="21"/>
+          <w:lang w:eastAsia="ru-RU"/>
+        </w:rPr>
+        <w:t xml:space="preserve"> </w:t>
+      </w:r>
+      <w:r>
+        <w:rPr>
+          <w:rFonts w:ascii="Open Sans" w:eastAsia="Times New Roman" w:hAnsi="Open Sans" w:cs="Open Sans"/>
+          <w:color w:val="333333"/>
+          <w:sz w:val="21"/>
+          <w:szCs w:val="21"/>
+          <w:lang w:val="en-US" w:eastAsia="ru-RU"/>
+        </w:rPr>
+        <w:t>Capabilities</w:t>
+      </w:r>
+      <w:r>
+        <w:rPr>
+          <w:rFonts w:ascii="Open Sans" w:eastAsia="Times New Roman" w:hAnsi="Open Sans" w:cs="Open Sans"/>
+          <w:color w:val="333333"/>
+          <w:sz w:val="21"/>
+          <w:szCs w:val="21"/>
+          <w:lang w:eastAsia="ru-RU"/>
+        </w:rPr>
+        <w:t xml:space="preserve"> </w:t>
       </w:r>
       <w:r>
         <w:rPr>
@@ -2393,9 +2333,29 @@
           <w:color w:val="333333"/>
           <w:sz w:val="21"/>
           <w:szCs w:val="21"/>
-          <w:lang w:val="en-US" w:eastAsia="ru-RU"/>
-        </w:rPr>
-        <w:t xml:space="preserve"> iOS.</w:t>
+          <w:lang w:eastAsia="ru-RU"/>
+        </w:rPr>
+        <w:t xml:space="preserve"> </w:t>
+      </w:r>
+      <w:r>
+        <w:rPr>
+          <w:rFonts w:ascii="Open Sans" w:eastAsia="Times New Roman" w:hAnsi="Open Sans" w:cs="Open Sans"/>
+          <w:color w:val="333333"/>
+          <w:sz w:val="21"/>
+          <w:szCs w:val="21"/>
+          <w:lang w:val="en-US" w:eastAsia="ru-RU"/>
+        </w:rPr>
+        <w:t>iOS</w:t>
+      </w:r>
+      <w:r>
+        <w:rPr>
+          <w:rFonts w:ascii="Open Sans" w:eastAsia="Times New Roman" w:hAnsi="Open Sans" w:cs="Open Sans"/>
+          <w:color w:val="333333"/>
+          <w:sz w:val="21"/>
+          <w:szCs w:val="21"/>
+          <w:lang w:eastAsia="ru-RU"/>
+        </w:rPr>
+        <w:t>.</w:t>
       </w:r>
     </w:p>
     <w:p>
@@ -2474,29 +2434,7 @@
           <w:szCs w:val="21"/>
           <w:lang w:val="en-US" w:eastAsia="ru-RU"/>
         </w:rPr>
-        <w:t xml:space="preserve">  "</w:t>
-      </w:r>
-      <w:proofErr w:type="spellStart"/>
-      <w:r>
-        <w:rPr>
-          <w:rFonts w:ascii="Open Sans" w:eastAsia="Times New Roman" w:hAnsi="Open Sans" w:cs="Open Sans"/>
-          <w:color w:val="333333"/>
-          <w:sz w:val="21"/>
-          <w:szCs w:val="21"/>
-          <w:lang w:val="en-US" w:eastAsia="ru-RU"/>
-        </w:rPr>
-        <w:t>platformName</w:t>
-      </w:r>
-      <w:proofErr w:type="spellEnd"/>
-      <w:r>
-        <w:rPr>
-          <w:rFonts w:ascii="Open Sans" w:eastAsia="Times New Roman" w:hAnsi="Open Sans" w:cs="Open Sans"/>
-          <w:color w:val="333333"/>
-          <w:sz w:val="21"/>
-          <w:szCs w:val="21"/>
-          <w:lang w:val="en-US" w:eastAsia="ru-RU"/>
-        </w:rPr>
-        <w:t>": "iOS",</w:t>
+        <w:t xml:space="preserve">  "platformName": "iOS",</w:t>
       </w:r>
     </w:p>
     <w:p>
@@ -2519,29 +2457,7 @@
           <w:szCs w:val="21"/>
           <w:lang w:val="en-US" w:eastAsia="ru-RU"/>
         </w:rPr>
-        <w:t xml:space="preserve">  "</w:t>
-      </w:r>
-      <w:proofErr w:type="spellStart"/>
-      <w:r>
-        <w:rPr>
-          <w:rFonts w:ascii="Open Sans" w:eastAsia="Times New Roman" w:hAnsi="Open Sans" w:cs="Open Sans"/>
-          <w:color w:val="333333"/>
-          <w:sz w:val="21"/>
-          <w:szCs w:val="21"/>
-          <w:lang w:val="en-US" w:eastAsia="ru-RU"/>
-        </w:rPr>
-        <w:t>appium:deviceName</w:t>
-      </w:r>
-      <w:proofErr w:type="spellEnd"/>
-      <w:r>
-        <w:rPr>
-          <w:rFonts w:ascii="Open Sans" w:eastAsia="Times New Roman" w:hAnsi="Open Sans" w:cs="Open Sans"/>
-          <w:color w:val="333333"/>
-          <w:sz w:val="21"/>
-          <w:szCs w:val="21"/>
-          <w:lang w:val="en-US" w:eastAsia="ru-RU"/>
-        </w:rPr>
-        <w:t>": "iPhone 8",</w:t>
+        <w:t xml:space="preserve">  "appium:deviceName": "iPhone 8",</w:t>
       </w:r>
     </w:p>
     <w:p>
@@ -2564,29 +2480,7 @@
           <w:szCs w:val="21"/>
           <w:lang w:val="en-US" w:eastAsia="ru-RU"/>
         </w:rPr>
-        <w:t xml:space="preserve">  "</w:t>
-      </w:r>
-      <w:proofErr w:type="spellStart"/>
-      <w:r>
-        <w:rPr>
-          <w:rFonts w:ascii="Open Sans" w:eastAsia="Times New Roman" w:hAnsi="Open Sans" w:cs="Open Sans"/>
-          <w:color w:val="333333"/>
-          <w:sz w:val="21"/>
-          <w:szCs w:val="21"/>
-          <w:lang w:val="en-US" w:eastAsia="ru-RU"/>
-        </w:rPr>
-        <w:t>appium:platformVersion</w:t>
-      </w:r>
-      <w:proofErr w:type="spellEnd"/>
-      <w:r>
-        <w:rPr>
-          <w:rFonts w:ascii="Open Sans" w:eastAsia="Times New Roman" w:hAnsi="Open Sans" w:cs="Open Sans"/>
-          <w:color w:val="333333"/>
-          <w:sz w:val="21"/>
-          <w:szCs w:val="21"/>
-          <w:lang w:val="en-US" w:eastAsia="ru-RU"/>
-        </w:rPr>
-        <w:t>": "14.4",</w:t>
+        <w:t xml:space="preserve">  "appium:platformVersion": "14.4",</w:t>
       </w:r>
     </w:p>
     <w:p>
@@ -2609,29 +2503,7 @@
           <w:szCs w:val="21"/>
           <w:lang w:val="en-US" w:eastAsia="ru-RU"/>
         </w:rPr>
-        <w:t xml:space="preserve">  "</w:t>
-      </w:r>
-      <w:proofErr w:type="spellStart"/>
-      <w:r>
-        <w:rPr>
-          <w:rFonts w:ascii="Open Sans" w:eastAsia="Times New Roman" w:hAnsi="Open Sans" w:cs="Open Sans"/>
-          <w:color w:val="333333"/>
-          <w:sz w:val="21"/>
-          <w:szCs w:val="21"/>
-          <w:lang w:val="en-US" w:eastAsia="ru-RU"/>
-        </w:rPr>
-        <w:t>appium:app</w:t>
-      </w:r>
-      <w:proofErr w:type="spellEnd"/>
-      <w:r>
-        <w:rPr>
-          <w:rFonts w:ascii="Open Sans" w:eastAsia="Times New Roman" w:hAnsi="Open Sans" w:cs="Open Sans"/>
-          <w:color w:val="333333"/>
-          <w:sz w:val="21"/>
-          <w:szCs w:val="21"/>
-          <w:lang w:val="en-US" w:eastAsia="ru-RU"/>
-        </w:rPr>
-        <w:t>": "</w:t>
+        <w:t xml:space="preserve">  "appium:app": "</w:t>
       </w:r>
       <w:r>
         <w:rPr>
@@ -2691,29 +2563,7 @@
           <w:szCs w:val="21"/>
           <w:lang w:val="en-US" w:eastAsia="ru-RU"/>
         </w:rPr>
-        <w:t xml:space="preserve"> /</w:t>
-      </w:r>
-      <w:proofErr w:type="spellStart"/>
-      <w:r>
-        <w:rPr>
-          <w:rFonts w:ascii="Open Sans" w:eastAsia="Times New Roman" w:hAnsi="Open Sans" w:cs="Open Sans"/>
-          <w:color w:val="333333"/>
-          <w:sz w:val="21"/>
-          <w:szCs w:val="21"/>
-          <w:lang w:val="en-US" w:eastAsia="ru-RU"/>
-        </w:rPr>
-        <w:t>Wikipedia.app</w:t>
-      </w:r>
-      <w:proofErr w:type="spellEnd"/>
-      <w:r>
-        <w:rPr>
-          <w:rFonts w:ascii="Open Sans" w:eastAsia="Times New Roman" w:hAnsi="Open Sans" w:cs="Open Sans"/>
-          <w:color w:val="333333"/>
-          <w:sz w:val="21"/>
-          <w:szCs w:val="21"/>
-          <w:lang w:val="en-US" w:eastAsia="ru-RU"/>
-        </w:rPr>
-        <w:t>"</w:t>
+        <w:t xml:space="preserve"> /Wikipedia.app"</w:t>
       </w:r>
     </w:p>
     <w:p>
@@ -2817,7 +2667,6 @@
           <w:lang w:eastAsia="ru-RU"/>
         </w:rPr>
       </w:pPr>
-      <w:proofErr w:type="spellStart"/>
       <w:r>
         <w:rPr>
           <w:rFonts w:ascii="Open Sans" w:eastAsia="Times New Roman" w:hAnsi="Open Sans" w:cs="Open Sans"/>
@@ -2827,62 +2676,7 @@
           <w:lang w:eastAsia="ru-RU"/>
         </w:rPr>
         <w:lastRenderedPageBreak/>
-        <w:t>deviceName</w:t>
-      </w:r>
-      <w:proofErr w:type="spellEnd"/>
-      <w:r>
-        <w:rPr>
-          <w:rFonts w:ascii="Open Sans" w:eastAsia="Times New Roman" w:hAnsi="Open Sans" w:cs="Open Sans"/>
-          <w:color w:val="333333"/>
-          <w:sz w:val="21"/>
-          <w:szCs w:val="21"/>
-          <w:lang w:eastAsia="ru-RU"/>
-        </w:rPr>
-        <w:t xml:space="preserve"> - вы выбираете в зависимости от того, какой эмулятор хотите запустить(iPhone </w:t>
-      </w:r>
-      <w:proofErr w:type="spellStart"/>
-      <w:r>
-        <w:rPr>
-          <w:rFonts w:ascii="Open Sans" w:eastAsia="Times New Roman" w:hAnsi="Open Sans" w:cs="Open Sans"/>
-          <w:color w:val="333333"/>
-          <w:sz w:val="21"/>
-          <w:szCs w:val="21"/>
-          <w:lang w:eastAsia="ru-RU"/>
-        </w:rPr>
-        <w:t>Se</w:t>
-      </w:r>
-      <w:proofErr w:type="spellEnd"/>
-      <w:r>
-        <w:rPr>
-          <w:rFonts w:ascii="Open Sans" w:eastAsia="Times New Roman" w:hAnsi="Open Sans" w:cs="Open Sans"/>
-          <w:color w:val="333333"/>
-          <w:sz w:val="21"/>
-          <w:szCs w:val="21"/>
-          <w:lang w:eastAsia="ru-RU"/>
-        </w:rPr>
-        <w:t xml:space="preserve">, 6S, 7 и </w:t>
-      </w:r>
-      <w:proofErr w:type="spellStart"/>
-      <w:r>
-        <w:rPr>
-          <w:rFonts w:ascii="Open Sans" w:eastAsia="Times New Roman" w:hAnsi="Open Sans" w:cs="Open Sans"/>
-          <w:color w:val="333333"/>
-          <w:sz w:val="21"/>
-          <w:szCs w:val="21"/>
-          <w:lang w:eastAsia="ru-RU"/>
-        </w:rPr>
-        <w:t>тд</w:t>
-      </w:r>
-      <w:proofErr w:type="spellEnd"/>
-      <w:r>
-        <w:rPr>
-          <w:rFonts w:ascii="Open Sans" w:eastAsia="Times New Roman" w:hAnsi="Open Sans" w:cs="Open Sans"/>
-          <w:color w:val="333333"/>
-          <w:sz w:val="21"/>
-          <w:szCs w:val="21"/>
-          <w:lang w:eastAsia="ru-RU"/>
-        </w:rPr>
-        <w:t>), главное правильно написать название эмулятора.</w:t>
+        <w:t>deviceName - вы выбираете в зависимости от того, какой эмулятор хотите запустить(iPhone Se, 6S, 7 и тд), главное правильно написать название эмулятора.</w:t>
       </w:r>
       <w:r>
         <w:rPr>
@@ -2920,27 +2714,15 @@
           <w:lang w:eastAsia="ru-RU"/>
         </w:rPr>
       </w:pPr>
-      <w:proofErr w:type="spellStart"/>
-      <w:r>
-        <w:rPr>
-          <w:rFonts w:ascii="Open Sans" w:eastAsia="Times New Roman" w:hAnsi="Open Sans" w:cs="Open Sans"/>
-          <w:color w:val="333333"/>
-          <w:sz w:val="21"/>
-          <w:szCs w:val="21"/>
-          <w:lang w:eastAsia="ru-RU"/>
-        </w:rPr>
-        <w:t>platformVersion</w:t>
-      </w:r>
-      <w:proofErr w:type="spellEnd"/>
-      <w:r>
-        <w:rPr>
-          <w:rFonts w:ascii="Open Sans" w:eastAsia="Times New Roman" w:hAnsi="Open Sans" w:cs="Open Sans"/>
-          <w:color w:val="333333"/>
-          <w:sz w:val="21"/>
-          <w:szCs w:val="21"/>
-          <w:lang w:eastAsia="ru-RU"/>
-        </w:rPr>
-        <w:t xml:space="preserve"> - версия платформы так же может быть другая, в зависимости от того, какую выберите Вы.</w:t>
+      <w:r>
+        <w:rPr>
+          <w:rFonts w:ascii="Open Sans" w:eastAsia="Times New Roman" w:hAnsi="Open Sans" w:cs="Open Sans"/>
+          <w:color w:val="333333"/>
+          <w:sz w:val="21"/>
+          <w:szCs w:val="21"/>
+          <w:lang w:eastAsia="ru-RU"/>
+        </w:rPr>
+        <w:t>platformVersion - версия платформы так же может быть другая, в зависимости от того, какую выберите Вы.</w:t>
       </w:r>
     </w:p>
     <w:p>
@@ -2968,49 +2750,15 @@
           <w:lang w:eastAsia="ru-RU"/>
         </w:rPr>
       </w:pPr>
-      <w:proofErr w:type="spellStart"/>
-      <w:r>
-        <w:rPr>
-          <w:rFonts w:ascii="Open Sans" w:eastAsia="Times New Roman" w:hAnsi="Open Sans" w:cs="Open Sans"/>
-          <w:color w:val="333333"/>
-          <w:sz w:val="21"/>
-          <w:szCs w:val="21"/>
-          <w:lang w:eastAsia="ru-RU"/>
-        </w:rPr>
-        <w:t>app</w:t>
-      </w:r>
-      <w:proofErr w:type="spellEnd"/>
-      <w:r>
-        <w:rPr>
-          <w:rFonts w:ascii="Open Sans" w:eastAsia="Times New Roman" w:hAnsi="Open Sans" w:cs="Open Sans"/>
-          <w:color w:val="333333"/>
-          <w:sz w:val="21"/>
-          <w:szCs w:val="21"/>
-          <w:lang w:eastAsia="ru-RU"/>
-        </w:rPr>
-        <w:t xml:space="preserve"> - Вам надо прописать Ваш путь к файлу </w:t>
-      </w:r>
-      <w:proofErr w:type="spellStart"/>
-      <w:r>
-        <w:rPr>
-          <w:rFonts w:ascii="Open Sans" w:eastAsia="Times New Roman" w:hAnsi="Open Sans" w:cs="Open Sans"/>
-          <w:color w:val="333333"/>
-          <w:sz w:val="21"/>
-          <w:szCs w:val="21"/>
-          <w:lang w:eastAsia="ru-RU"/>
-        </w:rPr>
-        <w:t>Wikipedia.app</w:t>
-      </w:r>
-      <w:proofErr w:type="spellEnd"/>
-      <w:r>
-        <w:rPr>
-          <w:rFonts w:ascii="Open Sans" w:eastAsia="Times New Roman" w:hAnsi="Open Sans" w:cs="Open Sans"/>
-          <w:color w:val="333333"/>
-          <w:sz w:val="21"/>
-          <w:szCs w:val="21"/>
-          <w:lang w:eastAsia="ru-RU"/>
-        </w:rPr>
-        <w:t xml:space="preserve"> </w:t>
+      <w:r>
+        <w:rPr>
+          <w:rFonts w:ascii="Open Sans" w:eastAsia="Times New Roman" w:hAnsi="Open Sans" w:cs="Open Sans"/>
+          <w:color w:val="333333"/>
+          <w:sz w:val="21"/>
+          <w:szCs w:val="21"/>
+          <w:lang w:eastAsia="ru-RU"/>
+        </w:rPr>
+        <w:t xml:space="preserve">app - Вам надо прописать Ваш путь к файлу Wikipedia.app </w:t>
       </w:r>
     </w:p>
     <w:p>
@@ -3033,29 +2781,7 @@
           <w:szCs w:val="21"/>
           <w:lang w:eastAsia="ru-RU"/>
         </w:rPr>
-        <w:t xml:space="preserve">Варианты, как узнать путь к файлу на </w:t>
-      </w:r>
-      <w:proofErr w:type="spellStart"/>
-      <w:r>
-        <w:rPr>
-          <w:rFonts w:ascii="Open Sans" w:eastAsia="Times New Roman" w:hAnsi="Open Sans" w:cs="Open Sans"/>
-          <w:color w:val="333333"/>
-          <w:sz w:val="21"/>
-          <w:szCs w:val="21"/>
-          <w:lang w:eastAsia="ru-RU"/>
-        </w:rPr>
-        <w:t>macOs</w:t>
-      </w:r>
-      <w:proofErr w:type="spellEnd"/>
-      <w:r>
-        <w:rPr>
-          <w:rFonts w:ascii="Open Sans" w:eastAsia="Times New Roman" w:hAnsi="Open Sans" w:cs="Open Sans"/>
-          <w:color w:val="333333"/>
-          <w:sz w:val="21"/>
-          <w:szCs w:val="21"/>
-          <w:lang w:eastAsia="ru-RU"/>
-        </w:rPr>
-        <w:t xml:space="preserve"> - </w:t>
+        <w:t xml:space="preserve">Варианты, как узнать путь к файлу на macOs - </w:t>
       </w:r>
       <w:hyperlink r:id="rId16" w:history="1">
         <w:r>
@@ -3280,7 +3006,6 @@
         </w:rPr>
         <w:t xml:space="preserve">к тестам. Открываем </w:t>
       </w:r>
-      <w:proofErr w:type="spellStart"/>
       <w:r>
         <w:rPr>
           <w:rFonts w:ascii="Open Sans" w:eastAsia="Times New Roman" w:hAnsi="Open Sans" w:cs="Open Sans"/>
@@ -3291,7 +3016,6 @@
         </w:rPr>
         <w:t>Intellij</w:t>
       </w:r>
-      <w:proofErr w:type="spellEnd"/>
       <w:r>
         <w:rPr>
           <w:rFonts w:ascii="Open Sans" w:eastAsia="Times New Roman" w:hAnsi="Open Sans" w:cs="Open Sans"/>
@@ -3322,7 +3046,6 @@
         </w:rPr>
         <w:t xml:space="preserve">. В ней открываем наш проект. Копируем </w:t>
       </w:r>
-      <w:proofErr w:type="spellStart"/>
       <w:r>
         <w:rPr>
           <w:rFonts w:ascii="Open Sans" w:eastAsia="Times New Roman" w:hAnsi="Open Sans" w:cs="Open Sans"/>
@@ -3333,7 +3056,6 @@
         </w:rPr>
         <w:t>CoreTestCase</w:t>
       </w:r>
-      <w:proofErr w:type="spellEnd"/>
       <w:r>
         <w:rPr>
           <w:rFonts w:ascii="Open Sans" w:eastAsia="Times New Roman" w:hAnsi="Open Sans" w:cs="Open Sans"/>
@@ -3344,7 +3066,6 @@
         </w:rPr>
         <w:t xml:space="preserve">, переименовываем в </w:t>
       </w:r>
-      <w:proofErr w:type="spellStart"/>
       <w:r>
         <w:rPr>
           <w:rFonts w:ascii="Open Sans" w:eastAsia="Times New Roman" w:hAnsi="Open Sans" w:cs="Open Sans"/>
@@ -3355,7 +3076,6 @@
         </w:rPr>
         <w:t>iOSTestCase</w:t>
       </w:r>
-      <w:proofErr w:type="spellEnd"/>
       <w:r>
         <w:rPr>
           <w:rFonts w:ascii="Open Sans" w:eastAsia="Times New Roman" w:hAnsi="Open Sans" w:cs="Open Sans"/>
@@ -4323,6 +4043,7 @@
     <w:lsdException w:name="HTML Sample" w:semiHidden="1" w:unhideWhenUsed="1"/>
     <w:lsdException w:name="HTML Typewriter" w:semiHidden="1" w:unhideWhenUsed="1"/>
     <w:lsdException w:name="HTML Variable" w:semiHidden="1" w:unhideWhenUsed="1"/>
+    <w:lsdException w:name="Normal Table" w:semiHidden="1" w:unhideWhenUsed="1"/>
     <w:lsdException w:name="annotation subject" w:semiHidden="1" w:unhideWhenUsed="1"/>
     <w:lsdException w:name="No List" w:semiHidden="1" w:unhideWhenUsed="1"/>
     <w:lsdException w:name="Outline List 1" w:semiHidden="1" w:unhideWhenUsed="1"/>
@@ -4369,8 +4090,10 @@
     <w:lsdException w:name="Table Subtle 2" w:semiHidden="1" w:unhideWhenUsed="1"/>
     <w:lsdException w:name="Table Web 1" w:semiHidden="1" w:unhideWhenUsed="1"/>
     <w:lsdException w:name="Table Web 2" w:semiHidden="1" w:unhideWhenUsed="1"/>
+    <w:lsdException w:name="Table Web 3" w:semiHidden="1" w:unhideWhenUsed="1"/>
     <w:lsdException w:name="Balloon Text" w:semiHidden="1" w:unhideWhenUsed="1"/>
     <w:lsdException w:name="Table Grid" w:uiPriority="39"/>
+    <w:lsdException w:name="Table Theme" w:semiHidden="1" w:unhideWhenUsed="1"/>
     <w:lsdException w:name="Placeholder Text" w:semiHidden="1"/>
     <w:lsdException w:name="No Spacing" w:uiPriority="1" w:qFormat="1"/>
     <w:lsdException w:name="Light Shading" w:uiPriority="60"/>
